--- a/Fase 2/Evidencias Proyecto/Evidencias de documentación/01 Documento de visión y roles scrum.docx
+++ b/Fase 2/Evidencias Proyecto/Evidencias de documentación/01 Documento de visión y roles scrum.docx
@@ -8,6 +8,7 @@
         <w:jc w:val="center"/>
         <w:rPr>
           <w:b w:val="1"/>
+          <w:bCs w:val="1"/>
           <w:color w:val="000000"/>
           <w:sz w:val="36"/>
           <w:szCs w:val="36"/>
@@ -25,6 +26,7 @@
         <w:jc w:val="center"/>
         <w:rPr>
           <w:b w:val="1"/>
+          <w:bCs w:val="1"/>
           <w:color w:val="000000"/>
           <w:sz w:val="36"/>
           <w:szCs w:val="36"/>
@@ -42,6 +44,7 @@
         <w:jc w:val="center"/>
         <w:rPr>
           <w:b w:val="1"/>
+          <w:bCs w:val="1"/>
           <w:color w:val="000000"/>
           <w:sz w:val="36"/>
           <w:szCs w:val="36"/>
@@ -59,6 +62,7 @@
         <w:jc w:val="center"/>
         <w:rPr>
           <w:b w:val="1"/>
+          <w:bCs w:val="1"/>
           <w:color w:val="000000"/>
           <w:sz w:val="36"/>
           <w:szCs w:val="36"/>
@@ -76,6 +80,7 @@
         <w:jc w:val="center"/>
         <w:rPr>
           <w:b w:val="1"/>
+          <w:bCs w:val="1"/>
           <w:color w:val="000000"/>
           <w:sz w:val="36"/>
           <w:szCs w:val="36"/>
@@ -93,6 +98,7 @@
         <w:jc w:val="center"/>
         <w:rPr>
           <w:b w:val="1"/>
+          <w:bCs w:val="1"/>
           <w:color w:val="000000"/>
           <w:sz w:val="36"/>
           <w:szCs w:val="36"/>
@@ -110,6 +116,7 @@
         <w:jc w:val="center"/>
         <w:rPr>
           <w:b w:val="1"/>
+          <w:bCs w:val="1"/>
           <w:color w:val="000000"/>
           <w:sz w:val="36"/>
           <w:szCs w:val="36"/>
@@ -127,6 +134,7 @@
         <w:jc w:val="center"/>
         <w:rPr>
           <w:b w:val="1"/>
+          <w:bCs w:val="1"/>
           <w:color w:val="000000"/>
           <w:sz w:val="36"/>
           <w:szCs w:val="36"/>
@@ -144,6 +152,7 @@
         <w:jc w:val="center"/>
         <w:rPr>
           <w:b w:val="1"/>
+          <w:bCs w:val="1"/>
           <w:color w:val="000000"/>
           <w:sz w:val="36"/>
           <w:szCs w:val="36"/>
@@ -161,6 +170,7 @@
         <w:jc w:val="center"/>
         <w:rPr>
           <w:b w:val="1"/>
+          <w:bCs w:val="1"/>
           <w:color w:val="000000"/>
           <w:sz w:val="36"/>
           <w:szCs w:val="36"/>
@@ -179,6 +189,7 @@
         <w:jc w:val="right"/>
         <w:rPr>
           <w:b w:val="1"/>
+          <w:bCs w:val="1"/>
           <w:color w:val="000000"/>
           <w:sz w:val="48"/>
           <w:szCs w:val="48"/>
@@ -187,6 +198,7 @@
       <w:r>
         <w:rPr>
           <w:b w:val="1"/>
+          <w:bCs w:val="1"/>
           <w:color w:val="000000"/>
           <w:sz w:val="48"/>
           <w:szCs w:val="48"/>
@@ -201,7 +213,9 @@
         <w:jc w:val="right"/>
         <w:rPr>
           <w:b w:val="1"/>
+          <w:bCs w:val="1"/>
           <w:i w:val="1"/>
+          <w:iCs w:val="1"/>
           <w:color w:val="00b050"/>
           <w:sz w:val="36"/>
           <w:szCs w:val="36"/>
@@ -210,6 +224,7 @@
       <w:r>
         <w:rPr>
           <w:b w:val="1"/>
+          <w:bCs w:val="1"/>
           <w:color w:val="000000"/>
           <w:sz w:val="48"/>
           <w:szCs w:val="48"/>
@@ -230,7 +245,9 @@
         <w:rPr>
           <w:rFonts w:ascii="Calibri" w:cs="Calibri" w:eastAsia="Calibri" w:hAnsi="Calibri"/>
           <w:b w:val="1"/>
+          <w:bCs w:val="1"/>
           <w:i w:val="1"/>
+          <w:iCs w:val="1"/>
           <w:color w:val="365f91"/>
           <w:sz w:val="36"/>
           <w:szCs w:val="36"/>
@@ -239,7 +256,9 @@
       <w:r>
         <w:rPr>
           <w:b w:val="1"/>
+          <w:bCs w:val="1"/>
           <w:i w:val="1"/>
+          <w:iCs w:val="1"/>
           <w:sz w:val="36"/>
           <w:szCs w:val="36"/>
           <w:rtl w:val="0"/>
@@ -249,13 +268,15 @@
       <w:r>
         <w:rPr>
           <w:b w:val="1"/>
+          <w:bCs w:val="1"/>
           <w:i w:val="1"/>
+          <w:iCs w:val="1"/>
           <w:color w:val="00b050"/>
           <w:sz w:val="36"/>
           <w:szCs w:val="36"/>
           <w:rtl w:val="0"/>
         </w:rPr>
-        <w:t xml:space="preserve"> [15/09/2025]</w:t>
+        <w:t xml:space="preserve"> [13/11/2025]</w:t>
       </w:r>
       <w:r>
         <w:rPr>
@@ -268,6 +289,7 @@
         <w:spacing w:after="0" w:line="240" w:lineRule="auto"/>
         <w:rPr>
           <w:b w:val="1"/>
+          <w:bCs w:val="1"/>
           <w:color w:val="365f91"/>
         </w:rPr>
       </w:pPr>
@@ -282,6 +304,7 @@
         <w:spacing w:after="0" w:line="240" w:lineRule="auto"/>
         <w:rPr>
           <w:b w:val="1"/>
+          <w:bCs w:val="1"/>
           <w:color w:val="365f91"/>
         </w:rPr>
       </w:pPr>
@@ -296,6 +319,7 @@
         <w:spacing w:after="0" w:line="240" w:lineRule="auto"/>
         <w:rPr>
           <w:b w:val="1"/>
+          <w:bCs w:val="1"/>
           <w:color w:val="365f91"/>
         </w:rPr>
       </w:pPr>
@@ -310,6 +334,7 @@
         <w:spacing w:after="0" w:line="240" w:lineRule="auto"/>
         <w:rPr>
           <w:b w:val="1"/>
+          <w:bCs w:val="1"/>
           <w:color w:val="365f91"/>
         </w:rPr>
       </w:pPr>
@@ -324,6 +349,7 @@
         <w:spacing w:after="0" w:line="240" w:lineRule="auto"/>
         <w:rPr>
           <w:b w:val="1"/>
+          <w:bCs w:val="1"/>
           <w:color w:val="365f91"/>
         </w:rPr>
       </w:pPr>
@@ -338,6 +364,7 @@
         <w:spacing w:after="0" w:line="240" w:lineRule="auto"/>
         <w:rPr>
           <w:b w:val="1"/>
+          <w:bCs w:val="1"/>
           <w:color w:val="365f91"/>
         </w:rPr>
       </w:pPr>
@@ -352,6 +379,7 @@
         <w:spacing w:after="0" w:line="240" w:lineRule="auto"/>
         <w:rPr>
           <w:b w:val="1"/>
+          <w:bCs w:val="1"/>
           <w:color w:val="365f91"/>
         </w:rPr>
       </w:pPr>
@@ -366,6 +394,7 @@
         <w:spacing w:after="0" w:line="240" w:lineRule="auto"/>
         <w:rPr>
           <w:b w:val="1"/>
+          <w:bCs w:val="1"/>
           <w:color w:val="365f91"/>
         </w:rPr>
       </w:pPr>
@@ -380,6 +409,7 @@
         <w:spacing w:after="0" w:line="240" w:lineRule="auto"/>
         <w:rPr>
           <w:b w:val="1"/>
+          <w:bCs w:val="1"/>
           <w:color w:val="365f91"/>
         </w:rPr>
       </w:pPr>
@@ -394,6 +424,7 @@
         <w:spacing w:after="0" w:line="240" w:lineRule="auto"/>
         <w:rPr>
           <w:b w:val="1"/>
+          <w:bCs w:val="1"/>
           <w:color w:val="365f91"/>
         </w:rPr>
       </w:pPr>
@@ -408,6 +439,7 @@
         <w:spacing w:after="0" w:line="240" w:lineRule="auto"/>
         <w:rPr>
           <w:b w:val="1"/>
+          <w:bCs w:val="1"/>
           <w:color w:val="365f91"/>
         </w:rPr>
       </w:pPr>
@@ -422,6 +454,7 @@
         <w:spacing w:after="0" w:line="240" w:lineRule="auto"/>
         <w:rPr>
           <w:b w:val="1"/>
+          <w:bCs w:val="1"/>
           <w:color w:val="365f91"/>
         </w:rPr>
       </w:pPr>
@@ -436,6 +469,7 @@
         <w:spacing w:after="0" w:line="240" w:lineRule="auto"/>
         <w:rPr>
           <w:b w:val="1"/>
+          <w:bCs w:val="1"/>
           <w:color w:val="365f91"/>
         </w:rPr>
       </w:pPr>
@@ -450,6 +484,7 @@
         <w:spacing w:after="0" w:line="240" w:lineRule="auto"/>
         <w:rPr>
           <w:b w:val="1"/>
+          <w:bCs w:val="1"/>
           <w:color w:val="365f91"/>
         </w:rPr>
       </w:pPr>
@@ -464,6 +499,7 @@
         <w:spacing w:after="0" w:line="240" w:lineRule="auto"/>
         <w:rPr>
           <w:b w:val="1"/>
+          <w:bCs w:val="1"/>
           <w:color w:val="365f91"/>
         </w:rPr>
       </w:pPr>
@@ -478,6 +514,7 @@
         <w:spacing w:after="0" w:line="240" w:lineRule="auto"/>
         <w:rPr>
           <w:b w:val="1"/>
+          <w:bCs w:val="1"/>
           <w:color w:val="365f91"/>
         </w:rPr>
       </w:pPr>
@@ -492,6 +529,7 @@
         <w:spacing w:after="0" w:line="240" w:lineRule="auto"/>
         <w:rPr>
           <w:b w:val="1"/>
+          <w:bCs w:val="1"/>
           <w:color w:val="365f91"/>
         </w:rPr>
       </w:pPr>
@@ -506,6 +544,7 @@
         <w:spacing w:after="0" w:line="240" w:lineRule="auto"/>
         <w:rPr>
           <w:b w:val="1"/>
+          <w:bCs w:val="1"/>
           <w:color w:val="365f91"/>
         </w:rPr>
       </w:pPr>
@@ -520,6 +559,7 @@
         <w:spacing w:after="0" w:line="240" w:lineRule="auto"/>
         <w:rPr>
           <w:b w:val="1"/>
+          <w:bCs w:val="1"/>
           <w:color w:val="365f91"/>
         </w:rPr>
       </w:pPr>
@@ -534,6 +574,7 @@
         <w:spacing w:after="0" w:line="240" w:lineRule="auto"/>
         <w:rPr>
           <w:b w:val="1"/>
+          <w:bCs w:val="1"/>
           <w:color w:val="365f91"/>
         </w:rPr>
       </w:pPr>
@@ -548,6 +589,7 @@
         <w:spacing w:after="0" w:line="240" w:lineRule="auto"/>
         <w:rPr>
           <w:b w:val="1"/>
+          <w:bCs w:val="1"/>
           <w:color w:val="365f91"/>
         </w:rPr>
       </w:pPr>
@@ -561,6 +603,7 @@
       <w:pPr>
         <w:rPr>
           <w:b w:val="1"/>
+          <w:bCs w:val="1"/>
           <w:color w:val="365f91"/>
         </w:rPr>
       </w:pPr>
@@ -578,6 +621,7 @@
         <w:spacing w:after="0" w:line="240" w:lineRule="auto"/>
         <w:rPr>
           <w:b w:val="1"/>
+          <w:bCs w:val="1"/>
           <w:color w:val="365f91"/>
         </w:rPr>
       </w:pPr>
@@ -601,6 +645,7 @@
       <w:r>
         <w:rPr>
           <w:b w:val="1"/>
+          <w:bCs w:val="1"/>
           <w:color w:val="365f91"/>
           <w:sz w:val="32"/>
           <w:szCs w:val="32"/>
@@ -648,7 +693,9 @@
         <w:rPr>
           <w:rFonts w:ascii="Cambria" w:cs="Cambria" w:eastAsia="Cambria" w:hAnsi="Cambria"/>
           <w:b w:val="1"/>
+          <w:bCs w:val="1"/>
           <w:i w:val="0"/>
+          <w:iCs w:val="0"/>
           <w:smallCaps w:val="0"/>
           <w:strike w:val="0"/>
           <w:color w:val="366091"/>
@@ -663,7 +710,9 @@
         <w:rPr>
           <w:rFonts w:ascii="Cambria" w:cs="Cambria" w:eastAsia="Cambria" w:hAnsi="Cambria"/>
           <w:b w:val="1"/>
+          <w:bCs w:val="1"/>
           <w:i w:val="0"/>
+          <w:iCs w:val="0"/>
           <w:smallCaps w:val="0"/>
           <w:strike w:val="0"/>
           <w:color w:val="366091"/>
@@ -679,7 +728,7 @@
     </w:p>
     <w:sdt>
       <w:sdtPr>
-        <w:id w:val="1622722618"/>
+        <w:id w:val="815390547"/>
         <w:docPartObj>
           <w:docPartGallery w:val="Table of Contents"/>
           <w:docPartUnique w:val="1"/>
@@ -709,7 +758,9 @@
             <w:rPr>
               <w:rFonts w:ascii="Calibri" w:cs="Calibri" w:eastAsia="Calibri" w:hAnsi="Calibri"/>
               <w:b w:val="0"/>
+              <w:bCs w:val="0"/>
               <w:i w:val="0"/>
+              <w:iCs w:val="0"/>
               <w:smallCaps w:val="0"/>
               <w:strike w:val="0"/>
               <w:color w:val="000000"/>
@@ -730,7 +781,9 @@
               <w:rPr>
                 <w:rFonts w:ascii="Calibri" w:cs="Calibri" w:eastAsia="Calibri" w:hAnsi="Calibri"/>
                 <w:b w:val="0"/>
+                <w:bCs w:val="0"/>
                 <w:i w:val="0"/>
+                <w:iCs w:val="0"/>
                 <w:smallCaps w:val="0"/>
                 <w:strike w:val="0"/>
                 <w:color w:val="000000"/>
@@ -775,7 +828,9 @@
             <w:rPr>
               <w:rFonts w:ascii="Calibri" w:cs="Calibri" w:eastAsia="Calibri" w:hAnsi="Calibri"/>
               <w:b w:val="0"/>
+              <w:bCs w:val="0"/>
               <w:i w:val="0"/>
+              <w:iCs w:val="0"/>
               <w:smallCaps w:val="0"/>
               <w:strike w:val="0"/>
               <w:color w:val="000000"/>
@@ -791,7 +846,9 @@
               <w:rPr>
                 <w:rFonts w:ascii="Calibri" w:cs="Calibri" w:eastAsia="Calibri" w:hAnsi="Calibri"/>
                 <w:b w:val="0"/>
+                <w:bCs w:val="0"/>
                 <w:i w:val="0"/>
+                <w:iCs w:val="0"/>
                 <w:smallCaps w:val="0"/>
                 <w:strike w:val="0"/>
                 <w:color w:val="000000"/>
@@ -836,7 +893,9 @@
             <w:rPr>
               <w:rFonts w:ascii="Calibri" w:cs="Calibri" w:eastAsia="Calibri" w:hAnsi="Calibri"/>
               <w:b w:val="0"/>
+              <w:bCs w:val="0"/>
               <w:i w:val="0"/>
+              <w:iCs w:val="0"/>
               <w:smallCaps w:val="0"/>
               <w:strike w:val="0"/>
               <w:color w:val="000000"/>
@@ -852,7 +911,9 @@
               <w:rPr>
                 <w:rFonts w:ascii="Calibri" w:cs="Calibri" w:eastAsia="Calibri" w:hAnsi="Calibri"/>
                 <w:b w:val="0"/>
+                <w:bCs w:val="0"/>
                 <w:i w:val="0"/>
+                <w:iCs w:val="0"/>
                 <w:smallCaps w:val="0"/>
                 <w:strike w:val="0"/>
                 <w:color w:val="000000"/>
@@ -894,6 +955,7 @@
         <w:rPr>
           <w:rFonts w:ascii="Cambria" w:cs="Cambria" w:eastAsia="Cambria" w:hAnsi="Cambria"/>
           <w:b w:val="1"/>
+          <w:bCs w:val="1"/>
           <w:color w:val="366091"/>
           <w:sz w:val="28"/>
           <w:szCs w:val="28"/>
@@ -1896,12 +1958,14 @@
               <w:jc w:val="center"/>
               <w:rPr>
                 <w:b w:val="1"/>
+                <w:bCs w:val="1"/>
                 <w:color w:val="000000"/>
               </w:rPr>
             </w:pPr>
             <w:r>
               <w:rPr>
                 <w:b w:val="1"/>
+                <w:bCs w:val="1"/>
                 <w:rtl w:val="0"/>
               </w:rPr>
               <w:t xml:space="preserve">20.928.474-K</w:t>
@@ -1921,12 +1985,14 @@
               <w:jc w:val="center"/>
               <w:rPr>
                 <w:b w:val="1"/>
+                <w:bCs w:val="1"/>
                 <w:color w:val="000000"/>
               </w:rPr>
             </w:pPr>
             <w:r>
               <w:rPr>
                 <w:b w:val="1"/>
+                <w:bCs w:val="1"/>
                 <w:rtl w:val="0"/>
               </w:rPr>
               <w:t xml:space="preserve">Kevin Fierro</w:t>
@@ -1946,6 +2012,7 @@
               <w:jc w:val="center"/>
               <w:rPr>
                 <w:b w:val="1"/>
+                <w:bCs w:val="1"/>
                 <w:color w:val="000000"/>
               </w:rPr>
             </w:pPr>
@@ -1953,6 +2020,7 @@
               <w:r>
                 <w:rPr>
                   <w:b w:val="1"/>
+                  <w:bCs w:val="1"/>
                   <w:color w:val="0000ee"/>
                   <w:u w:val="single"/>
                   <w:rtl w:val="0"/>
@@ -1981,15 +2049,17 @@
               <w:jc w:val="center"/>
               <w:rPr>
                 <w:b w:val="1"/>
+                <w:bCs w:val="1"/>
                 <w:color w:val="000000"/>
               </w:rPr>
             </w:pPr>
             <w:r>
               <w:rPr>
                 <w:b w:val="1"/>
-                <w:rtl w:val="0"/>
-              </w:rPr>
-              <w:t xml:space="preserve">19.122.594-5</w:t>
+                <w:bCs w:val="1"/>
+                <w:rtl w:val="0"/>
+              </w:rPr>
+              <w:t xml:space="preserve">21.061.077-4</w:t>
             </w:r>
             <w:r>
               <w:rPr>
@@ -2006,15 +2076,17 @@
               <w:jc w:val="center"/>
               <w:rPr>
                 <w:b w:val="1"/>
+                <w:bCs w:val="1"/>
                 <w:color w:val="000000"/>
               </w:rPr>
             </w:pPr>
             <w:r>
               <w:rPr>
                 <w:b w:val="1"/>
-                <w:rtl w:val="0"/>
-              </w:rPr>
-              <w:t xml:space="preserve">Juan Carvajal</w:t>
+                <w:bCs w:val="1"/>
+                <w:rtl w:val="0"/>
+              </w:rPr>
+              <w:t xml:space="preserve">Ignacio Pinares</w:t>
             </w:r>
             <w:r>
               <w:rPr>
@@ -2031,83 +2103,22 @@
               <w:jc w:val="center"/>
               <w:rPr>
                 <w:b w:val="1"/>
-                <w:color w:val="000000"/>
-              </w:rPr>
-            </w:pPr>
-            <w:r>
-              <w:rPr>
-                <w:rtl w:val="0"/>
-              </w:rPr>
-            </w:r>
-          </w:p>
-        </w:tc>
-      </w:tr>
-      <w:tr>
-        <w:trPr>
-          <w:cantSplit w:val="0"/>
-          <w:tblHeader w:val="0"/>
-        </w:trPr>
-        <w:tc>
-          <w:tcPr/>
-          <w:p>
-            <w:pPr>
-              <w:spacing w:after="0" w:line="240" w:lineRule="auto"/>
-              <w:jc w:val="center"/>
-              <w:rPr>
-                <w:b w:val="1"/>
-                <w:color w:val="000000"/>
-              </w:rPr>
-            </w:pPr>
-            <w:r>
-              <w:rPr>
-                <w:b w:val="1"/>
-                <w:rtl w:val="0"/>
-              </w:rPr>
-              <w:t xml:space="preserve">21.061.077-4</w:t>
-            </w:r>
-            <w:r>
-              <w:rPr>
-                <w:rtl w:val="0"/>
-              </w:rPr>
-            </w:r>
-          </w:p>
-        </w:tc>
-        <w:tc>
-          <w:tcPr/>
-          <w:p>
-            <w:pPr>
-              <w:spacing w:after="0" w:line="240" w:lineRule="auto"/>
-              <w:jc w:val="center"/>
-              <w:rPr>
-                <w:b w:val="1"/>
-                <w:color w:val="000000"/>
-              </w:rPr>
-            </w:pPr>
-            <w:r>
-              <w:rPr>
-                <w:b w:val="1"/>
-                <w:rtl w:val="0"/>
-              </w:rPr>
-              <w:t xml:space="preserve">Ignacio Pinares</w:t>
-            </w:r>
-            <w:r>
-              <w:rPr>
-                <w:rtl w:val="0"/>
-              </w:rPr>
-            </w:r>
-          </w:p>
-        </w:tc>
-        <w:tc>
-          <w:tcPr/>
-          <w:p>
-            <w:pPr>
-              <w:spacing w:after="0" w:line="240" w:lineRule="auto"/>
-              <w:jc w:val="center"/>
-              <w:rPr>
-                <w:b w:val="1"/>
-                <w:color w:val="000000"/>
-              </w:rPr>
-            </w:pPr>
+                <w:bCs w:val="1"/>
+                <w:color w:val="000000"/>
+              </w:rPr>
+            </w:pPr>
+            <w:hyperlink r:id="rId8">
+              <w:r>
+                <w:rPr>
+                  <w:b w:val="1"/>
+                  <w:bCs w:val="1"/>
+                  <w:color w:val="0000ee"/>
+                  <w:u w:val="single"/>
+                  <w:rtl w:val="0"/>
+                </w:rPr>
+                <w:t xml:space="preserve">ig.pinares@duocuc.cl</w:t>
+              </w:r>
+            </w:hyperlink>
             <w:r>
               <w:rPr>
                 <w:rtl w:val="0"/>
@@ -2241,6 +2252,7 @@
               <w:jc w:val="center"/>
               <w:rPr>
                 <w:b w:val="1"/>
+                <w:bCs w:val="1"/>
                 <w:sz w:val="24"/>
                 <w:szCs w:val="24"/>
               </w:rPr>
@@ -2248,6 +2260,7 @@
             <w:r>
               <w:rPr>
                 <w:b w:val="1"/>
+                <w:bCs w:val="1"/>
                 <w:sz w:val="24"/>
                 <w:szCs w:val="24"/>
               </w:rPr>
@@ -2255,16 +2268,16 @@
                 <wp:inline distB="0" distT="0" distL="0" distR="0">
                   <wp:extent cx="563439" cy="536924"/>
                   <wp:effectExtent b="0" l="0" r="0" t="0"/>
-                  <wp:docPr id="1029" name="image2.png"/>
+                  <wp:docPr id="1042" name="image3.png"/>
                   <a:graphic>
                     <a:graphicData uri="http://schemas.openxmlformats.org/drawingml/2006/picture">
                       <pic:pic>
                         <pic:nvPicPr>
-                          <pic:cNvPr id="0" name="image2.png"/>
+                          <pic:cNvPr id="0" name="image3.png"/>
                           <pic:cNvPicPr preferRelativeResize="0"/>
                         </pic:nvPicPr>
                         <pic:blipFill>
-                          <a:blip r:embed="rId8"/>
+                          <a:blip r:embed="rId9"/>
                           <a:srcRect b="0" l="0" r="0" t="0"/>
                           <a:stretch>
                             <a:fillRect/>
@@ -2295,6 +2308,7 @@
               <w:jc w:val="center"/>
               <w:rPr>
                 <w:b w:val="1"/>
+                <w:bCs w:val="1"/>
                 <w:sz w:val="24"/>
                 <w:szCs w:val="24"/>
               </w:rPr>
@@ -2302,6 +2316,7 @@
             <w:r>
               <w:rPr>
                 <w:b w:val="1"/>
+                <w:bCs w:val="1"/>
                 <w:sz w:val="24"/>
                 <w:szCs w:val="24"/>
                 <w:rtl w:val="0"/>
@@ -2402,6 +2417,7 @@
               <w:jc w:val="center"/>
               <w:rPr>
                 <w:b w:val="1"/>
+                <w:bCs w:val="1"/>
                 <w:sz w:val="24"/>
                 <w:szCs w:val="24"/>
               </w:rPr>
@@ -2409,6 +2425,7 @@
             <w:r>
               <w:rPr>
                 <w:b w:val="1"/>
+                <w:bCs w:val="1"/>
                 <w:sz w:val="24"/>
                 <w:szCs w:val="24"/>
                 <w:rtl w:val="0"/>
@@ -2421,6 +2438,7 @@
               <w:jc w:val="center"/>
               <w:rPr>
                 <w:b w:val="1"/>
+                <w:bCs w:val="1"/>
                 <w:sz w:val="24"/>
                 <w:szCs w:val="24"/>
               </w:rPr>
@@ -2436,6 +2454,7 @@
               <w:jc w:val="center"/>
               <w:rPr>
                 <w:b w:val="1"/>
+                <w:bCs w:val="1"/>
                 <w:sz w:val="24"/>
                 <w:szCs w:val="24"/>
               </w:rPr>
@@ -2443,6 +2462,7 @@
             <w:r>
               <w:rPr>
                 <w:b w:val="1"/>
+                <w:bCs w:val="1"/>
                 <w:sz w:val="24"/>
                 <w:szCs w:val="24"/>
               </w:rPr>
@@ -2450,16 +2470,16 @@
                 <wp:inline distB="0" distT="0" distL="0" distR="0">
                   <wp:extent cx="541690" cy="518541"/>
                   <wp:effectExtent b="0" l="0" r="0" t="0"/>
-                  <wp:docPr id="1031" name="image5.png"/>
+                  <wp:docPr id="1044" name="image1.png"/>
                   <a:graphic>
                     <a:graphicData uri="http://schemas.openxmlformats.org/drawingml/2006/picture">
                       <pic:pic>
                         <pic:nvPicPr>
-                          <pic:cNvPr id="0" name="image5.png"/>
+                          <pic:cNvPr id="0" name="image1.png"/>
                           <pic:cNvPicPr preferRelativeResize="0"/>
                         </pic:nvPicPr>
                         <pic:blipFill>
-                          <a:blip r:embed="rId9"/>
+                          <a:blip r:embed="rId10"/>
                           <a:srcRect b="0" l="0" r="0" t="0"/>
                           <a:stretch>
                             <a:fillRect/>
@@ -2490,6 +2510,7 @@
               <w:jc w:val="center"/>
               <w:rPr>
                 <w:b w:val="1"/>
+                <w:bCs w:val="1"/>
                 <w:sz w:val="24"/>
                 <w:szCs w:val="24"/>
               </w:rPr>
@@ -2514,6 +2535,7 @@
               <w:jc w:val="center"/>
               <w:rPr>
                 <w:b w:val="1"/>
+                <w:bCs w:val="1"/>
                 <w:sz w:val="24"/>
                 <w:szCs w:val="24"/>
               </w:rPr>
@@ -2521,6 +2543,7 @@
             <w:r>
               <w:rPr>
                 <w:b w:val="1"/>
+                <w:bCs w:val="1"/>
                 <w:sz w:val="24"/>
                 <w:szCs w:val="24"/>
                 <w:rtl w:val="0"/>
@@ -2533,6 +2556,7 @@
               <w:jc w:val="center"/>
               <w:rPr>
                 <w:b w:val="1"/>
+                <w:bCs w:val="1"/>
                 <w:sz w:val="24"/>
                 <w:szCs w:val="24"/>
               </w:rPr>
@@ -2548,6 +2572,7 @@
               <w:jc w:val="center"/>
               <w:rPr>
                 <w:b w:val="1"/>
+                <w:bCs w:val="1"/>
                 <w:sz w:val="24"/>
                 <w:szCs w:val="24"/>
               </w:rPr>
@@ -2555,6 +2580,7 @@
             <w:r>
               <w:rPr>
                 <w:b w:val="1"/>
+                <w:bCs w:val="1"/>
                 <w:sz w:val="24"/>
                 <w:szCs w:val="24"/>
               </w:rPr>
@@ -2562,7 +2588,7 @@
                 <wp:inline distB="0" distT="0" distL="0" distR="0">
                   <wp:extent cx="933596" cy="522814"/>
                   <wp:effectExtent b="0" l="0" r="0" t="0"/>
-                  <wp:docPr descr="Resultado de imagen para necesidades software" id="1030" name="image6.png"/>
+                  <wp:docPr descr="Resultado de imagen para necesidades software" id="1043" name="image6.png"/>
                   <a:graphic>
                     <a:graphicData uri="http://schemas.openxmlformats.org/drawingml/2006/picture">
                       <pic:pic>
@@ -2571,7 +2597,7 @@
                           <pic:cNvPicPr preferRelativeResize="0"/>
                         </pic:nvPicPr>
                         <pic:blipFill>
-                          <a:blip r:embed="rId10"/>
+                          <a:blip r:embed="rId11"/>
                           <a:srcRect b="0" l="0" r="0" t="0"/>
                           <a:stretch>
                             <a:fillRect/>
@@ -2611,6 +2637,7 @@
               <w:jc w:val="center"/>
               <w:rPr>
                 <w:b w:val="1"/>
+                <w:bCs w:val="1"/>
                 <w:sz w:val="24"/>
                 <w:szCs w:val="24"/>
               </w:rPr>
@@ -2618,6 +2645,7 @@
             <w:r>
               <w:rPr>
                 <w:b w:val="1"/>
+                <w:bCs w:val="1"/>
                 <w:sz w:val="24"/>
                 <w:szCs w:val="24"/>
                 <w:rtl w:val="0"/>
@@ -2630,6 +2658,7 @@
               <w:jc w:val="center"/>
               <w:rPr>
                 <w:b w:val="1"/>
+                <w:bCs w:val="1"/>
                 <w:sz w:val="24"/>
                 <w:szCs w:val="24"/>
               </w:rPr>
@@ -2645,6 +2674,7 @@
               <w:jc w:val="center"/>
               <w:rPr>
                 <w:b w:val="1"/>
+                <w:bCs w:val="1"/>
                 <w:sz w:val="24"/>
                 <w:szCs w:val="24"/>
               </w:rPr>
@@ -2652,6 +2682,7 @@
             <w:r>
               <w:rPr>
                 <w:b w:val="1"/>
+                <w:bCs w:val="1"/>
                 <w:sz w:val="24"/>
                 <w:szCs w:val="24"/>
               </w:rPr>
@@ -2659,16 +2690,16 @@
                 <wp:inline distB="0" distT="0" distL="0" distR="0">
                   <wp:extent cx="729257" cy="546239"/>
                   <wp:effectExtent b="0" l="0" r="0" t="0"/>
-                  <wp:docPr descr="Resultado de imagen para software" id="1033" name="image3.jpg"/>
+                  <wp:docPr descr="Resultado de imagen para software" id="1046" name="image5.jpg"/>
                   <a:graphic>
                     <a:graphicData uri="http://schemas.openxmlformats.org/drawingml/2006/picture">
                       <pic:pic>
                         <pic:nvPicPr>
-                          <pic:cNvPr descr="Resultado de imagen para software" id="0" name="image3.jpg"/>
+                          <pic:cNvPr descr="Resultado de imagen para software" id="0" name="image5.jpg"/>
                           <pic:cNvPicPr preferRelativeResize="0"/>
                         </pic:nvPicPr>
                         <pic:blipFill>
-                          <a:blip r:embed="rId11"/>
+                          <a:blip r:embed="rId12"/>
                           <a:srcRect b="0" l="0" r="0" t="0"/>
                           <a:stretch>
                             <a:fillRect/>
@@ -2708,6 +2739,7 @@
               <w:jc w:val="center"/>
               <w:rPr>
                 <w:b w:val="1"/>
+                <w:bCs w:val="1"/>
                 <w:sz w:val="24"/>
                 <w:szCs w:val="24"/>
               </w:rPr>
@@ -2715,6 +2747,7 @@
             <w:r>
               <w:rPr>
                 <w:b w:val="1"/>
+                <w:bCs w:val="1"/>
                 <w:sz w:val="24"/>
                 <w:szCs w:val="24"/>
                 <w:rtl w:val="0"/>
@@ -2727,6 +2760,7 @@
               <w:jc w:val="center"/>
               <w:rPr>
                 <w:b w:val="1"/>
+                <w:bCs w:val="1"/>
                 <w:sz w:val="24"/>
                 <w:szCs w:val="24"/>
               </w:rPr>
@@ -2742,6 +2776,7 @@
               <w:jc w:val="center"/>
               <w:rPr>
                 <w:b w:val="1"/>
+                <w:bCs w:val="1"/>
                 <w:sz w:val="24"/>
                 <w:szCs w:val="24"/>
               </w:rPr>
@@ -2749,6 +2784,7 @@
             <w:r>
               <w:rPr>
                 <w:b w:val="1"/>
+                <w:bCs w:val="1"/>
                 <w:sz w:val="24"/>
                 <w:szCs w:val="24"/>
               </w:rPr>
@@ -2756,7 +2792,7 @@
                 <wp:inline distB="0" distT="0" distL="0" distR="0">
                   <wp:extent cx="902549" cy="453373"/>
                   <wp:effectExtent b="0" l="0" r="0" t="0"/>
-                  <wp:docPr id="1032" name="image4.png"/>
+                  <wp:docPr id="1045" name="image4.png"/>
                   <a:graphic>
                     <a:graphicData uri="http://schemas.openxmlformats.org/drawingml/2006/picture">
                       <pic:pic>
@@ -2765,7 +2801,7 @@
                           <pic:cNvPicPr preferRelativeResize="0"/>
                         </pic:nvPicPr>
                         <pic:blipFill>
-                          <a:blip r:embed="rId12"/>
+                          <a:blip r:embed="rId13"/>
                           <a:srcRect b="0" l="0" r="0" t="0"/>
                           <a:stretch>
                             <a:fillRect/>
@@ -3027,19 +3063,7 @@
               <w:rPr>
                 <w:rtl w:val="0"/>
               </w:rPr>
-              <w:t xml:space="preserve">- Consultar la información de manera </w:t>
-            </w:r>
-            <w:r>
-              <w:rPr>
-                <w:rtl w:val="0"/>
-              </w:rPr>
-              <w:t xml:space="preserve">rapida</w:t>
-            </w:r>
-            <w:r>
-              <w:rPr>
-                <w:rtl w:val="0"/>
-              </w:rPr>
-              <w:t xml:space="preserve"> </w:t>
+              <w:t xml:space="preserve">- Consultar la información de manera rápida </w:t>
             </w:r>
           </w:p>
         </w:tc>
@@ -3251,6 +3275,7 @@
             <w:pPr>
               <w:rPr>
                 <w:b w:val="1"/>
+                <w:bCs w:val="1"/>
                 <w:color w:val="000000"/>
                 <w:sz w:val="24"/>
                 <w:szCs w:val="24"/>
@@ -3259,6 +3284,7 @@
             <w:r>
               <w:rPr>
                 <w:b w:val="1"/>
+                <w:bCs w:val="1"/>
                 <w:color w:val="000000"/>
                 <w:sz w:val="24"/>
                 <w:szCs w:val="24"/>
@@ -3276,6 +3302,7 @@
             <w:pPr>
               <w:rPr>
                 <w:b w:val="1"/>
+                <w:bCs w:val="1"/>
                 <w:color w:val="000000"/>
                 <w:sz w:val="24"/>
                 <w:szCs w:val="24"/>
@@ -3284,6 +3311,7 @@
             <w:r>
               <w:rPr>
                 <w:b w:val="1"/>
+                <w:bCs w:val="1"/>
                 <w:color w:val="000000"/>
                 <w:sz w:val="24"/>
                 <w:szCs w:val="24"/>
@@ -3301,6 +3329,7 @@
             <w:pPr>
               <w:rPr>
                 <w:b w:val="1"/>
+                <w:bCs w:val="1"/>
                 <w:color w:val="000000"/>
                 <w:sz w:val="24"/>
                 <w:szCs w:val="24"/>
@@ -3309,6 +3338,7 @@
             <w:r>
               <w:rPr>
                 <w:b w:val="1"/>
+                <w:bCs w:val="1"/>
                 <w:color w:val="000000"/>
                 <w:sz w:val="24"/>
                 <w:szCs w:val="24"/>
@@ -3396,54 +3426,6 @@
               <w:rPr>
                 <w:rtl w:val="0"/>
               </w:rPr>
-              <w:t xml:space="preserve">Juan Carvajal</w:t>
-            </w:r>
-          </w:p>
-        </w:tc>
-        <w:tc>
-          <w:tcPr/>
-          <w:p>
-            <w:pPr>
-              <w:rPr/>
-            </w:pPr>
-            <w:r>
-              <w:rPr>
-                <w:rtl w:val="0"/>
-              </w:rPr>
-              <w:t xml:space="preserve">Desarrollar y probar funcionalidades</w:t>
-            </w:r>
-          </w:p>
-        </w:tc>
-      </w:tr>
-      <w:tr>
-        <w:trPr>
-          <w:cantSplit w:val="0"/>
-          <w:tblHeader w:val="0"/>
-        </w:trPr>
-        <w:tc>
-          <w:tcPr/>
-          <w:p>
-            <w:pPr>
-              <w:rPr/>
-            </w:pPr>
-            <w:r>
-              <w:rPr>
-                <w:rtl w:val="0"/>
-              </w:rPr>
-              <w:t xml:space="preserve">EquipoDev</w:t>
-            </w:r>
-          </w:p>
-        </w:tc>
-        <w:tc>
-          <w:tcPr/>
-          <w:p>
-            <w:pPr>
-              <w:rPr/>
-            </w:pPr>
-            <w:r>
-              <w:rPr>
-                <w:rtl w:val="0"/>
-              </w:rPr>
               <w:t xml:space="preserve">Ignacio Pinares</w:t>
             </w:r>
           </w:p>
@@ -3545,8 +3527,8 @@
       </w:r>
     </w:p>
     <w:sectPr>
-      <w:headerReference r:id="rId13" w:type="default"/>
-      <w:footerReference r:id="rId14" w:type="default"/>
+      <w:headerReference r:id="rId14" w:type="default"/>
+      <w:footerReference r:id="rId15" w:type="default"/>
       <w:pgSz w:h="15840" w:w="12240" w:orient="portrait"/>
       <w:pgMar w:bottom="1418" w:top="1418" w:left="1701" w:right="1701" w:header="709" w:footer="709"/>
       <w:pgNumType w:start="1"/>
@@ -3561,7 +3543,6 @@
     <w:pPr>
       <w:keepNext w:val="0"/>
       <w:keepLines w:val="0"/>
-      <w:pageBreakBefore w:val="0"/>
       <w:widowControl w:val="1"/>
       <w:pBdr>
         <w:top w:space="0" w:sz="0" w:val="nil"/>
@@ -3581,7 +3562,9 @@
       <w:rPr>
         <w:rFonts w:ascii="Calibri" w:cs="Calibri" w:eastAsia="Calibri" w:hAnsi="Calibri"/>
         <w:b w:val="0"/>
+        <w:bCs w:val="0"/>
         <w:i w:val="0"/>
+        <w:iCs w:val="0"/>
         <w:smallCaps w:val="0"/>
         <w:strike w:val="0"/>
         <w:color w:val="000000"/>
@@ -3596,7 +3579,9 @@
       <w:rPr>
         <w:rFonts w:ascii="Calibri" w:cs="Calibri" w:eastAsia="Calibri" w:hAnsi="Calibri"/>
         <w:b w:val="0"/>
+        <w:bCs w:val="0"/>
         <w:i w:val="0"/>
+        <w:iCs w:val="0"/>
         <w:smallCaps w:val="0"/>
         <w:strike w:val="0"/>
         <w:color w:val="000000"/>
@@ -3614,7 +3599,6 @@
     <w:pPr>
       <w:keepNext w:val="0"/>
       <w:keepLines w:val="0"/>
-      <w:pageBreakBefore w:val="0"/>
       <w:widowControl w:val="1"/>
       <w:pBdr>
         <w:top w:space="0" w:sz="0" w:val="nil"/>
@@ -3634,7 +3618,9 @@
       <w:rPr>
         <w:rFonts w:ascii="Calibri" w:cs="Calibri" w:eastAsia="Calibri" w:hAnsi="Calibri"/>
         <w:b w:val="0"/>
+        <w:bCs w:val="0"/>
         <w:i w:val="0"/>
+        <w:iCs w:val="0"/>
         <w:smallCaps w:val="0"/>
         <w:strike w:val="0"/>
         <w:color w:val="000000"/>
@@ -3704,17 +3690,17 @@
             <wp:posOffset>131977</wp:posOffset>
           </wp:positionH>
           <wp:positionV relativeFrom="paragraph">
-            <wp:posOffset>-152560</wp:posOffset>
+            <wp:posOffset>-152557</wp:posOffset>
           </wp:positionV>
           <wp:extent cx="932815" cy="231775"/>
           <wp:effectExtent b="0" l="0" r="0" t="0"/>
           <wp:wrapSquare wrapText="bothSides" distB="0" distT="0" distL="114300" distR="114300"/>
-          <wp:docPr id="1034" name="image1.png"/>
+          <wp:docPr id="1041" name="image2.png"/>
           <a:graphic>
             <a:graphicData uri="http://schemas.openxmlformats.org/drawingml/2006/picture">
               <pic:pic>
                 <pic:nvPicPr>
-                  <pic:cNvPr id="0" name="image1.png"/>
+                  <pic:cNvPr id="0" name="image2.png"/>
                   <pic:cNvPicPr preferRelativeResize="0"/>
                 </pic:nvPicPr>
                 <pic:blipFill>
@@ -3789,6 +3775,7 @@
     <w:rPr>
       <w:rFonts w:ascii="Cambria" w:cs="Cambria" w:eastAsia="Cambria" w:hAnsi="Cambria"/>
       <w:b w:val="1"/>
+      <w:bCs w:val="1"/>
       <w:color w:val="366091"/>
       <w:sz w:val="28"/>
       <w:szCs w:val="28"/>
@@ -3806,6 +3793,7 @@
     <w:rPr>
       <w:rFonts w:ascii="Cambria" w:cs="Cambria" w:eastAsia="Cambria" w:hAnsi="Cambria"/>
       <w:b w:val="1"/>
+      <w:bCs w:val="1"/>
       <w:color w:val="4f81bd"/>
       <w:sz w:val="26"/>
       <w:szCs w:val="26"/>
@@ -3825,7 +3813,9 @@
     <w:rPr>
       <w:rFonts w:ascii="Arial" w:cs="Arial" w:eastAsia="Arial" w:hAnsi="Arial"/>
       <w:b w:val="0"/>
+      <w:bCs w:val="0"/>
       <w:i w:val="1"/>
+      <w:iCs w:val="1"/>
       <w:color w:val="000000"/>
       <w:sz w:val="20"/>
       <w:szCs w:val="20"/>
@@ -3845,6 +3835,7 @@
     <w:rPr>
       <w:rFonts w:ascii="Arial" w:cs="Arial" w:eastAsia="Arial" w:hAnsi="Arial"/>
       <w:b w:val="0"/>
+      <w:bCs w:val="0"/>
       <w:color w:val="000000"/>
       <w:sz w:val="20"/>
       <w:szCs w:val="20"/>
@@ -3877,6 +3868,7 @@
     <w:rPr>
       <w:rFonts w:ascii="Verdana" w:cs="Verdana" w:eastAsia="Verdana" w:hAnsi="Verdana"/>
       <w:i w:val="1"/>
+      <w:iCs w:val="1"/>
     </w:rPr>
   </w:style>
   <w:style w:type="paragraph" w:styleId="Title">
@@ -3890,9 +3882,38 @@
     <w:rPr>
       <w:rFonts w:ascii="Arial" w:cs="Arial" w:eastAsia="Arial" w:hAnsi="Arial"/>
       <w:b w:val="1"/>
+      <w:bCs w:val="1"/>
       <w:sz w:val="36"/>
       <w:szCs w:val="36"/>
     </w:rPr>
+  </w:style>
+  <w:style w:type="table" w:styleId="TableNormal" w:default="1">
+    <w:name w:val="TableNormal"/>
+    <w:tblPr>
+      <w:tblCellMar>
+        <w:top w:w="100.0" w:type="dxa"/>
+        <w:left w:w="100.0" w:type="dxa"/>
+        <w:bottom w:w="100.0" w:type="dxa"/>
+        <w:right w:w="100.0" w:type="dxa"/>
+      </w:tblCellMar>
+    </w:tblPr>
+  </w:style>
+  <w:style w:type="paragraph" w:styleId="Normal" w:default="1">
+    <w:name w:val="normal"/>
+  </w:style>
+  <w:style w:type="table" w:styleId="TableNormal" w:default="1">
+    <w:name w:val="TableNormal"/>
+    <w:tblPr>
+      <w:tblCellMar>
+        <w:top w:w="100.0" w:type="dxa"/>
+        <w:left w:w="100.0" w:type="dxa"/>
+        <w:bottom w:w="100.0" w:type="dxa"/>
+        <w:right w:w="100.0" w:type="dxa"/>
+      </w:tblCellMar>
+    </w:tblPr>
+  </w:style>
+  <w:style w:type="paragraph" w:styleId="Normal" w:default="1">
+    <w:name w:val="normal"/>
   </w:style>
   <w:style w:type="paragraph" w:styleId="Ttulo7">
     <w:name w:val="heading 7"/>
@@ -4400,6 +4421,154 @@
       <w:lang w:val="en-US"/>
     </w:rPr>
   </w:style>
+  <w:style w:type="table" w:styleId="Table1">
+    <w:basedOn w:val="TableNormal"/>
+    <w:pPr>
+      <w:spacing w:after="0" w:line="240" w:lineRule="auto"/>
+    </w:pPr>
+    <w:tblPr>
+      <w:tblStyleRowBandSize w:val="1"/>
+      <w:tblStyleColBandSize w:val="1"/>
+      <w:tblCellMar>
+        <w:top w:w="0.0" w:type="dxa"/>
+        <w:left w:w="108.0" w:type="dxa"/>
+        <w:bottom w:w="0.0" w:type="dxa"/>
+        <w:right w:w="108.0" w:type="dxa"/>
+      </w:tblCellMar>
+    </w:tblPr>
+  </w:style>
+  <w:style w:type="table" w:styleId="Table2">
+    <w:basedOn w:val="TableNormal"/>
+    <w:tblPr>
+      <w:tblStyleRowBandSize w:val="1"/>
+      <w:tblStyleColBandSize w:val="1"/>
+      <w:tblCellMar>
+        <w:top w:w="0.0" w:type="dxa"/>
+        <w:left w:w="115.0" w:type="dxa"/>
+        <w:bottom w:w="0.0" w:type="dxa"/>
+        <w:right w:w="115.0" w:type="dxa"/>
+      </w:tblCellMar>
+    </w:tblPr>
+  </w:style>
+  <w:style w:type="table" w:styleId="Table3">
+    <w:basedOn w:val="TableNormal"/>
+    <w:tblPr>
+      <w:tblStyleRowBandSize w:val="1"/>
+      <w:tblStyleColBandSize w:val="1"/>
+      <w:tblCellMar>
+        <w:top w:w="0.0" w:type="dxa"/>
+        <w:left w:w="115.0" w:type="dxa"/>
+        <w:bottom w:w="0.0" w:type="dxa"/>
+        <w:right w:w="115.0" w:type="dxa"/>
+      </w:tblCellMar>
+    </w:tblPr>
+  </w:style>
+  <w:style w:type="table" w:styleId="Table4">
+    <w:basedOn w:val="TableNormal"/>
+    <w:pPr>
+      <w:spacing w:after="0" w:line="240" w:lineRule="auto"/>
+    </w:pPr>
+    <w:tblPr>
+      <w:tblStyleRowBandSize w:val="1"/>
+      <w:tblStyleColBandSize w:val="1"/>
+      <w:tblCellMar>
+        <w:top w:w="0.0" w:type="dxa"/>
+        <w:left w:w="108.0" w:type="dxa"/>
+        <w:bottom w:w="0.0" w:type="dxa"/>
+        <w:right w:w="108.0" w:type="dxa"/>
+      </w:tblCellMar>
+    </w:tblPr>
+  </w:style>
+  <w:style w:type="table" w:styleId="Table5">
+    <w:basedOn w:val="TableNormal"/>
+    <w:pPr>
+      <w:spacing w:after="0" w:line="240" w:lineRule="auto"/>
+    </w:pPr>
+    <w:tblPr>
+      <w:tblStyleRowBandSize w:val="1"/>
+      <w:tblStyleColBandSize w:val="1"/>
+      <w:tblCellMar>
+        <w:top w:w="0.0" w:type="dxa"/>
+        <w:left w:w="108.0" w:type="dxa"/>
+        <w:bottom w:w="0.0" w:type="dxa"/>
+        <w:right w:w="108.0" w:type="dxa"/>
+      </w:tblCellMar>
+    </w:tblPr>
+  </w:style>
+  <w:style w:type="table" w:styleId="Table1">
+    <w:basedOn w:val="TableNormal"/>
+    <w:pPr>
+      <w:spacing w:after="0" w:line="240" w:lineRule="auto"/>
+    </w:pPr>
+    <w:tblPr>
+      <w:tblStyleRowBandSize w:val="1"/>
+      <w:tblStyleColBandSize w:val="1"/>
+      <w:tblCellMar>
+        <w:top w:w="0.0" w:type="dxa"/>
+        <w:left w:w="108.0" w:type="dxa"/>
+        <w:bottom w:w="0.0" w:type="dxa"/>
+        <w:right w:w="108.0" w:type="dxa"/>
+      </w:tblCellMar>
+    </w:tblPr>
+  </w:style>
+  <w:style w:type="table" w:styleId="Table2">
+    <w:basedOn w:val="TableNormal"/>
+    <w:tblPr>
+      <w:tblStyleRowBandSize w:val="1"/>
+      <w:tblStyleColBandSize w:val="1"/>
+      <w:tblCellMar>
+        <w:top w:w="0.0" w:type="dxa"/>
+        <w:left w:w="115.0" w:type="dxa"/>
+        <w:bottom w:w="0.0" w:type="dxa"/>
+        <w:right w:w="115.0" w:type="dxa"/>
+      </w:tblCellMar>
+    </w:tblPr>
+  </w:style>
+  <w:style w:type="table" w:styleId="Table3">
+    <w:basedOn w:val="TableNormal"/>
+    <w:tblPr>
+      <w:tblStyleRowBandSize w:val="1"/>
+      <w:tblStyleColBandSize w:val="1"/>
+      <w:tblCellMar>
+        <w:top w:w="0.0" w:type="dxa"/>
+        <w:left w:w="115.0" w:type="dxa"/>
+        <w:bottom w:w="0.0" w:type="dxa"/>
+        <w:right w:w="115.0" w:type="dxa"/>
+      </w:tblCellMar>
+    </w:tblPr>
+  </w:style>
+  <w:style w:type="table" w:styleId="Table4">
+    <w:basedOn w:val="TableNormal"/>
+    <w:pPr>
+      <w:spacing w:after="0" w:line="240" w:lineRule="auto"/>
+    </w:pPr>
+    <w:tblPr>
+      <w:tblStyleRowBandSize w:val="1"/>
+      <w:tblStyleColBandSize w:val="1"/>
+      <w:tblCellMar>
+        <w:top w:w="0.0" w:type="dxa"/>
+        <w:left w:w="108.0" w:type="dxa"/>
+        <w:bottom w:w="0.0" w:type="dxa"/>
+        <w:right w:w="108.0" w:type="dxa"/>
+      </w:tblCellMar>
+    </w:tblPr>
+  </w:style>
+  <w:style w:type="table" w:styleId="Table5">
+    <w:basedOn w:val="TableNormal"/>
+    <w:pPr>
+      <w:spacing w:after="0" w:line="240" w:lineRule="auto"/>
+    </w:pPr>
+    <w:tblPr>
+      <w:tblStyleRowBandSize w:val="1"/>
+      <w:tblStyleColBandSize w:val="1"/>
+      <w:tblCellMar>
+        <w:top w:w="0.0" w:type="dxa"/>
+        <w:left w:w="108.0" w:type="dxa"/>
+        <w:bottom w:w="0.0" w:type="dxa"/>
+        <w:right w:w="108.0" w:type="dxa"/>
+      </w:tblCellMar>
+    </w:tblPr>
+  </w:style>
   <w:style w:type="paragraph" w:styleId="Subtitle">
     <w:name w:val="Subtitle"/>
     <w:basedOn w:val="Normal"/>
@@ -4413,6 +4582,7 @@
     <w:rPr>
       <w:rFonts w:ascii="Georgia" w:cs="Georgia" w:eastAsia="Georgia" w:hAnsi="Georgia"/>
       <w:i w:val="1"/>
+      <w:iCs w:val="1"/>
       <w:color w:val="666666"/>
       <w:sz w:val="48"/>
       <w:szCs w:val="48"/>
@@ -4782,7 +4952,7 @@
 
 <file path=customXML/item1.xml><?xml version="1.0" encoding="utf-8"?>
 <go:gDocsCustomXmlDataStorage xmlns:go="http://customooxmlschemas.google.com/" xmlns:r="http://schemas.openxmlformats.org/officeDocument/2006/relationships" uri="GoogleDocsCustomDataVersion2">
-  <go:docsCustomData xmlns:go="http://customooxmlschemas.google.com/" roundtripDataSignature="AMtx7mgzk8b4tTstbsSaRj5+tK3O64haow==">CgMxLjAyDmguYXZsMGx3NGdlbGQ5Mg5oLmtqMzRzZ2U2ZnoybjIOaC5tMWhoZzJyMTVnc28yDmgudnAwbTd2dDdoaHphMg5oLmMxdXlnNm9jcHV4MjIOaC5rNHhjZXg2a21icGU4AHIhMVNDYnctb0x4dnZBdS1ycXhCZTBkYjhSNi1aYzh6cWxX</go:docsCustomData>
+  <go:docsCustomData xmlns:go="http://customooxmlschemas.google.com/" roundtripDataSignature="AMtx7mif595WSZkw/Z5jAp2asGgIdBJQNQ==">CgMxLjAyDmguYXZsMGx3NGdlbGQ5Mg5oLmtqMzRzZ2U2ZnoybjIOaC5tMWhoZzJyMTVnc28yDmgudnAwbTd2dDdoaHphMg5oLmMxdXlnNm9jcHV4MjIOaC5rNHhjZXg2a21icGU4AHIhMXMwNWF3Ul9VcVVqTzY3R3h1eFVnUVZtd1FnTFl0dkow</go:docsCustomData>
 </go:gDocsCustomXmlDataStorage>
 </file>
 
